--- a/Docs/Observaciones-Lab 4.docx
+++ b/Docs/Observaciones-Lab 4.docx
@@ -4,7 +4,7 @@
   <w:body>
     <w:p>
       <w:pPr>
-        <w:pStyle w:val="Title"/>
+        <w:pStyle w:val="Ttulo"/>
         <w:jc w:val="center"/>
         <w:rPr>
           <w:noProof w:val="0"/>
@@ -40,7 +40,14 @@
           <w:noProof w:val="0"/>
           <w:lang w:val="es-419"/>
         </w:rPr>
-        <w:t>1 Cod XXXX</w:t>
+        <w:t xml:space="preserve">1 Cod </w:t>
+      </w:r>
+      <w:r>
+        <w:rPr>
+          <w:noProof w:val="0"/>
+          <w:lang w:val="es-419"/>
+        </w:rPr>
+        <w:t>20172994</w:t>
       </w:r>
     </w:p>
     <w:p>
@@ -64,12 +71,19 @@
           <w:noProof w:val="0"/>
           <w:lang w:val="es-419"/>
         </w:rPr>
-        <w:t>2 Cod XXXX</w:t>
+        <w:t xml:space="preserve">2 Cod </w:t>
+      </w:r>
+      <w:r>
+        <w:rPr>
+          <w:noProof w:val="0"/>
+          <w:lang w:val="es-419"/>
+        </w:rPr>
+        <w:t>201818326</w:t>
       </w:r>
     </w:p>
     <w:p>
       <w:pPr>
-        <w:pStyle w:val="Heading1"/>
+        <w:pStyle w:val="Ttulo1"/>
         <w:rPr>
           <w:b/>
           <w:bCs/>
@@ -96,7 +110,7 @@
     </w:p>
     <w:tbl>
       <w:tblPr>
-        <w:tblStyle w:val="GridTable2"/>
+        <w:tblStyle w:val="Tabladecuadrcula2"/>
         <w:tblW w:w="3694" w:type="pct"/>
         <w:jc w:val="center"/>
         <w:tblLook w:val="04A0" w:firstRow="1" w:lastRow="0" w:firstColumn="1" w:lastColumn="0" w:noHBand="0" w:noVBand="1"/>
@@ -226,9 +240,36 @@
               <w:rPr>
                 <w:rFonts w:ascii="Dax-Regular" w:hAnsi="Dax-Regular"/>
                 <w:noProof w:val="0"/>
-                <w:lang w:val="es-419"/>
-              </w:rPr>
-            </w:pPr>
+              </w:rPr>
+            </w:pPr>
+            <w:r>
+              <w:rPr>
+                <w:rFonts w:ascii="Dax-Regular" w:hAnsi="Dax-Regular"/>
+                <w:noProof w:val="0"/>
+              </w:rPr>
+              <w:t xml:space="preserve">Intel Core i7 1075H </w:t>
+            </w:r>
+            <w:r>
+              <w:rPr>
+                <w:rFonts w:ascii="Dax-Regular" w:hAnsi="Dax-Regular"/>
+                <w:noProof w:val="0"/>
+              </w:rPr>
+              <w:t>2.</w:t>
+            </w:r>
+            <w:r>
+              <w:rPr>
+                <w:rFonts w:ascii="Dax-Regular" w:hAnsi="Dax-Regular"/>
+                <w:noProof w:val="0"/>
+              </w:rPr>
+              <w:t>6G</w:t>
+            </w:r>
+            <w:r>
+              <w:rPr>
+                <w:rFonts w:ascii="Dax-Regular" w:hAnsi="Dax-Regular"/>
+                <w:noProof w:val="0"/>
+              </w:rPr>
+              <w:t>hz</w:t>
+            </w:r>
           </w:p>
         </w:tc>
         <w:tc>
@@ -242,9 +283,22 @@
               <w:rPr>
                 <w:rFonts w:ascii="Dax-Regular" w:hAnsi="Dax-Regular"/>
                 <w:noProof w:val="0"/>
-                <w:lang w:val="es-419"/>
-              </w:rPr>
-            </w:pPr>
+              </w:rPr>
+            </w:pPr>
+            <w:r>
+              <w:rPr>
+                <w:rFonts w:ascii="Dax-Regular" w:hAnsi="Dax-Regular"/>
+                <w:noProof w:val="0"/>
+              </w:rPr>
+              <w:t>Intel Core i5 9400F 2.9G</w:t>
+            </w:r>
+            <w:r>
+              <w:rPr>
+                <w:rFonts w:ascii="Dax-Regular" w:hAnsi="Dax-Regular"/>
+                <w:noProof w:val="0"/>
+              </w:rPr>
+              <w:t>hz</w:t>
+            </w:r>
           </w:p>
         </w:tc>
       </w:tr>
@@ -290,6 +344,14 @@
                 <w:lang w:val="es-419"/>
               </w:rPr>
             </w:pPr>
+            <w:r>
+              <w:rPr>
+                <w:rFonts w:ascii="Dax-Regular" w:hAnsi="Dax-Regular"/>
+                <w:noProof w:val="0"/>
+                <w:lang w:val="es-419"/>
+              </w:rPr>
+              <w:t>16</w:t>
+            </w:r>
           </w:p>
         </w:tc>
         <w:tc>
@@ -306,6 +368,14 @@
                 <w:lang w:val="es-419"/>
               </w:rPr>
             </w:pPr>
+            <w:r>
+              <w:rPr>
+                <w:rFonts w:ascii="Dax-Regular" w:hAnsi="Dax-Regular"/>
+                <w:noProof w:val="0"/>
+                <w:lang w:val="es-419"/>
+              </w:rPr>
+              <w:t>16</w:t>
+            </w:r>
           </w:p>
         </w:tc>
       </w:tr>
@@ -352,6 +422,14 @@
                 <w:lang w:val="es-419"/>
               </w:rPr>
             </w:pPr>
+            <w:r>
+              <w:rPr>
+                <w:rFonts w:ascii="Dax-Regular" w:hAnsi="Dax-Regular"/>
+                <w:noProof w:val="0"/>
+                <w:lang w:val="es-419"/>
+              </w:rPr>
+              <w:t>Windows 10 Home</w:t>
+            </w:r>
           </w:p>
         </w:tc>
         <w:tc>
@@ -369,13 +447,21 @@
                 <w:lang w:val="es-419"/>
               </w:rPr>
             </w:pPr>
+            <w:r>
+              <w:rPr>
+                <w:rFonts w:ascii="Dax-Regular" w:hAnsi="Dax-Regular"/>
+                <w:noProof w:val="0"/>
+                <w:lang w:val="es-419"/>
+              </w:rPr>
+              <w:t>Windows 10 Home</w:t>
+            </w:r>
           </w:p>
         </w:tc>
       </w:tr>
     </w:tbl>
     <w:p>
       <w:pPr>
-        <w:pStyle w:val="Caption"/>
+        <w:pStyle w:val="Descripcin"/>
         <w:jc w:val="center"/>
         <w:rPr>
           <w:lang w:val="es-419"/>
@@ -428,7 +514,7 @@
     </w:p>
     <w:p>
       <w:pPr>
-        <w:pStyle w:val="Heading1"/>
+        <w:pStyle w:val="Ttulo1"/>
         <w:rPr>
           <w:b/>
           <w:bCs/>
@@ -448,7 +534,7 @@
     </w:p>
     <w:p>
       <w:pPr>
-        <w:pStyle w:val="Heading2"/>
+        <w:pStyle w:val="Ttulo2"/>
         <w:rPr>
           <w:b/>
           <w:bCs/>
@@ -472,12 +558,12 @@
         <w:tblLook w:val="04A0" w:firstRow="1" w:lastRow="0" w:firstColumn="1" w:lastColumn="0" w:noHBand="0" w:noVBand="1"/>
       </w:tblPr>
       <w:tblGrid>
-        <w:gridCol w:w="2067"/>
-        <w:gridCol w:w="2349"/>
-        <w:gridCol w:w="1457"/>
-        <w:gridCol w:w="1095"/>
-        <w:gridCol w:w="1150"/>
-        <w:gridCol w:w="1242"/>
+        <w:gridCol w:w="2059"/>
+        <w:gridCol w:w="2353"/>
+        <w:gridCol w:w="1463"/>
+        <w:gridCol w:w="1083"/>
+        <w:gridCol w:w="1163"/>
+        <w:gridCol w:w="1239"/>
       </w:tblGrid>
       <w:tr>
         <w:trPr>
@@ -755,6 +841,13 @@
                 <w:color w:val="000000"/>
               </w:rPr>
             </w:pPr>
+            <w:r>
+              <w:rPr>
+                <w:rFonts w:ascii="Dax-Regular" w:eastAsia="Times New Roman" w:hAnsi="Dax-Regular" w:cs="Calibri"/>
+                <w:color w:val="000000"/>
+              </w:rPr>
+              <w:t>366</w:t>
+            </w:r>
           </w:p>
         </w:tc>
         <w:tc>
@@ -778,6 +871,13 @@
                 <w:color w:val="000000"/>
               </w:rPr>
             </w:pPr>
+            <w:r>
+              <w:rPr>
+                <w:rFonts w:ascii="Dax-Regular" w:eastAsia="Times New Roman" w:hAnsi="Dax-Regular" w:cs="Calibri"/>
+                <w:color w:val="000000"/>
+              </w:rPr>
+              <w:t>1427</w:t>
+            </w:r>
           </w:p>
         </w:tc>
         <w:tc>
@@ -801,6 +901,13 @@
                 <w:color w:val="000000"/>
               </w:rPr>
             </w:pPr>
+            <w:r>
+              <w:rPr>
+                <w:rFonts w:ascii="Dax-Regular" w:eastAsia="Times New Roman" w:hAnsi="Dax-Regular" w:cs="Calibri"/>
+                <w:color w:val="000000"/>
+              </w:rPr>
+              <w:t>135</w:t>
+            </w:r>
           </w:p>
         </w:tc>
         <w:tc>
@@ -824,6 +931,13 @@
                 <w:color w:val="000000"/>
               </w:rPr>
             </w:pPr>
+            <w:r>
+              <w:rPr>
+                <w:rFonts w:ascii="Dax-Regular" w:eastAsia="Times New Roman" w:hAnsi="Dax-Regular" w:cs="Calibri"/>
+                <w:color w:val="000000"/>
+              </w:rPr>
+              <w:t>130</w:t>
+            </w:r>
           </w:p>
         </w:tc>
         <w:tc>
@@ -847,6 +961,13 @@
                 <w:color w:val="000000"/>
               </w:rPr>
             </w:pPr>
+            <w:r>
+              <w:rPr>
+                <w:rFonts w:ascii="Dax-Regular" w:eastAsia="Times New Roman" w:hAnsi="Dax-Regular" w:cs="Calibri"/>
+                <w:color w:val="000000"/>
+              </w:rPr>
+              <w:t>26</w:t>
+            </w:r>
           </w:p>
         </w:tc>
       </w:tr>
@@ -907,6 +1028,13 @@
                 <w:color w:val="000000"/>
               </w:rPr>
             </w:pPr>
+            <w:r>
+              <w:rPr>
+                <w:rFonts w:ascii="Dax-Regular" w:eastAsia="Times New Roman" w:hAnsi="Dax-Regular" w:cs="Calibri"/>
+                <w:color w:val="000000"/>
+              </w:rPr>
+              <w:t>736</w:t>
+            </w:r>
           </w:p>
         </w:tc>
         <w:tc>
@@ -930,6 +1058,13 @@
                 <w:color w:val="000000"/>
               </w:rPr>
             </w:pPr>
+            <w:r>
+              <w:rPr>
+                <w:rFonts w:ascii="Dax-Regular" w:eastAsia="Times New Roman" w:hAnsi="Dax-Regular" w:cs="Calibri"/>
+                <w:color w:val="000000"/>
+              </w:rPr>
+              <w:t>12203</w:t>
+            </w:r>
           </w:p>
         </w:tc>
         <w:tc>
@@ -953,6 +1088,13 @@
                 <w:color w:val="000000"/>
               </w:rPr>
             </w:pPr>
+            <w:r>
+              <w:rPr>
+                <w:rFonts w:ascii="Dax-Regular" w:eastAsia="Times New Roman" w:hAnsi="Dax-Regular" w:cs="Calibri"/>
+                <w:color w:val="000000"/>
+              </w:rPr>
+              <w:t>645</w:t>
+            </w:r>
           </w:p>
         </w:tc>
         <w:tc>
@@ -976,6 +1118,13 @@
                 <w:color w:val="000000"/>
               </w:rPr>
             </w:pPr>
+            <w:r>
+              <w:rPr>
+                <w:rFonts w:ascii="Dax-Regular" w:eastAsia="Times New Roman" w:hAnsi="Dax-Regular" w:cs="Calibri"/>
+                <w:color w:val="000000"/>
+              </w:rPr>
+              <w:t>625</w:t>
+            </w:r>
           </w:p>
         </w:tc>
         <w:tc>
@@ -999,13 +1148,20 @@
                 <w:color w:val="000000"/>
               </w:rPr>
             </w:pPr>
+            <w:r>
+              <w:rPr>
+                <w:rFonts w:ascii="Dax-Regular" w:eastAsia="Times New Roman" w:hAnsi="Dax-Regular" w:cs="Calibri"/>
+                <w:color w:val="000000"/>
+              </w:rPr>
+              <w:t>83</w:t>
+            </w:r>
           </w:p>
         </w:tc>
       </w:tr>
     </w:tbl>
     <w:p>
       <w:pPr>
-        <w:pStyle w:val="Caption"/>
+        <w:pStyle w:val="Descripcin"/>
         <w:jc w:val="center"/>
         <w:rPr>
           <w:lang w:val="es-419"/>
@@ -1060,12 +1216,12 @@
         <w:tblLook w:val="04A0" w:firstRow="1" w:lastRow="0" w:firstColumn="1" w:lastColumn="0" w:noHBand="0" w:noVBand="1"/>
       </w:tblPr>
       <w:tblGrid>
-        <w:gridCol w:w="2033"/>
-        <w:gridCol w:w="2451"/>
-        <w:gridCol w:w="1440"/>
-        <w:gridCol w:w="1078"/>
-        <w:gridCol w:w="1133"/>
-        <w:gridCol w:w="1225"/>
+        <w:gridCol w:w="2024"/>
+        <w:gridCol w:w="2456"/>
+        <w:gridCol w:w="1446"/>
+        <w:gridCol w:w="1066"/>
+        <w:gridCol w:w="1146"/>
+        <w:gridCol w:w="1222"/>
       </w:tblGrid>
       <w:tr>
         <w:trPr>
@@ -1343,6 +1499,13 @@
                 <w:color w:val="000000"/>
               </w:rPr>
             </w:pPr>
+            <w:r>
+              <w:rPr>
+                <w:rFonts w:ascii="Dax-Regular" w:eastAsia="Times New Roman" w:hAnsi="Dax-Regular" w:cs="Calibri"/>
+                <w:color w:val="000000"/>
+              </w:rPr>
+              <w:t>366</w:t>
+            </w:r>
           </w:p>
         </w:tc>
         <w:tc>
@@ -1366,6 +1529,13 @@
                 <w:color w:val="000000"/>
               </w:rPr>
             </w:pPr>
+            <w:r>
+              <w:rPr>
+                <w:rFonts w:ascii="Dax-Regular" w:eastAsia="Times New Roman" w:hAnsi="Dax-Regular" w:cs="Calibri"/>
+                <w:color w:val="000000"/>
+              </w:rPr>
+              <w:t>1375</w:t>
+            </w:r>
           </w:p>
         </w:tc>
         <w:tc>
@@ -1389,6 +1559,13 @@
                 <w:color w:val="000000"/>
               </w:rPr>
             </w:pPr>
+            <w:r>
+              <w:rPr>
+                <w:rFonts w:ascii="Dax-Regular" w:eastAsia="Times New Roman" w:hAnsi="Dax-Regular" w:cs="Calibri"/>
+                <w:color w:val="000000"/>
+              </w:rPr>
+              <w:t>125</w:t>
+            </w:r>
           </w:p>
         </w:tc>
         <w:tc>
@@ -1412,6 +1589,13 @@
                 <w:color w:val="000000"/>
               </w:rPr>
             </w:pPr>
+            <w:r>
+              <w:rPr>
+                <w:rFonts w:ascii="Dax-Regular" w:eastAsia="Times New Roman" w:hAnsi="Dax-Regular" w:cs="Calibri"/>
+                <w:color w:val="000000"/>
+              </w:rPr>
+              <w:t>119</w:t>
+            </w:r>
           </w:p>
         </w:tc>
         <w:tc>
@@ -1435,6 +1619,13 @@
                 <w:color w:val="000000"/>
               </w:rPr>
             </w:pPr>
+            <w:r>
+              <w:rPr>
+                <w:rFonts w:ascii="Dax-Regular" w:eastAsia="Times New Roman" w:hAnsi="Dax-Regular" w:cs="Calibri"/>
+                <w:color w:val="000000"/>
+              </w:rPr>
+              <w:t>20</w:t>
+            </w:r>
           </w:p>
         </w:tc>
       </w:tr>
@@ -1495,6 +1686,13 @@
                 <w:color w:val="000000"/>
               </w:rPr>
             </w:pPr>
+            <w:r>
+              <w:rPr>
+                <w:rFonts w:ascii="Dax-Regular" w:eastAsia="Times New Roman" w:hAnsi="Dax-Regular" w:cs="Calibri"/>
+                <w:color w:val="000000"/>
+              </w:rPr>
+              <w:t>736</w:t>
+            </w:r>
           </w:p>
         </w:tc>
         <w:tc>
@@ -1518,6 +1716,13 @@
                 <w:color w:val="000000"/>
               </w:rPr>
             </w:pPr>
+            <w:r>
+              <w:rPr>
+                <w:rFonts w:ascii="Dax-Regular" w:eastAsia="Times New Roman" w:hAnsi="Dax-Regular" w:cs="Calibri"/>
+                <w:color w:val="000000"/>
+              </w:rPr>
+              <w:t>11979</w:t>
+            </w:r>
           </w:p>
         </w:tc>
         <w:tc>
@@ -1541,6 +1746,13 @@
                 <w:color w:val="000000"/>
               </w:rPr>
             </w:pPr>
+            <w:r>
+              <w:rPr>
+                <w:rFonts w:ascii="Dax-Regular" w:eastAsia="Times New Roman" w:hAnsi="Dax-Regular" w:cs="Calibri"/>
+                <w:color w:val="000000"/>
+              </w:rPr>
+              <w:t>630</w:t>
+            </w:r>
           </w:p>
         </w:tc>
         <w:tc>
@@ -1564,6 +1776,13 @@
                 <w:color w:val="000000"/>
               </w:rPr>
             </w:pPr>
+            <w:r>
+              <w:rPr>
+                <w:rFonts w:ascii="Dax-Regular" w:eastAsia="Times New Roman" w:hAnsi="Dax-Regular" w:cs="Calibri"/>
+                <w:color w:val="000000"/>
+              </w:rPr>
+              <w:t>640</w:t>
+            </w:r>
           </w:p>
         </w:tc>
         <w:tc>
@@ -1587,13 +1806,20 @@
                 <w:color w:val="000000"/>
               </w:rPr>
             </w:pPr>
+            <w:r>
+              <w:rPr>
+                <w:rFonts w:ascii="Dax-Regular" w:eastAsia="Times New Roman" w:hAnsi="Dax-Regular" w:cs="Calibri"/>
+                <w:color w:val="000000"/>
+              </w:rPr>
+              <w:t>78</w:t>
+            </w:r>
           </w:p>
         </w:tc>
       </w:tr>
     </w:tbl>
     <w:p>
       <w:pPr>
-        <w:pStyle w:val="Caption"/>
+        <w:pStyle w:val="Descripcin"/>
         <w:ind w:left="360"/>
         <w:rPr>
           <w:lang w:val="es-419"/>
@@ -1644,15 +1870,15 @@
     </w:p>
     <w:tbl>
       <w:tblPr>
-        <w:tblStyle w:val="GridTable2-Accent3"/>
+        <w:tblStyle w:val="Tablaconcuadrcula2-nfasis3"/>
         <w:tblW w:w="0" w:type="auto"/>
         <w:jc w:val="center"/>
         <w:tblLook w:val="04A0" w:firstRow="1" w:lastRow="0" w:firstColumn="1" w:lastColumn="0" w:noHBand="0" w:noVBand="1"/>
       </w:tblPr>
       <w:tblGrid>
-        <w:gridCol w:w="1439"/>
-        <w:gridCol w:w="2226"/>
-        <w:gridCol w:w="3065"/>
+        <w:gridCol w:w="1413"/>
+        <w:gridCol w:w="2242"/>
+        <w:gridCol w:w="3061"/>
       </w:tblGrid>
       <w:tr>
         <w:trPr>
@@ -1789,6 +2015,13 @@
                 <w:lang w:val="es-419"/>
               </w:rPr>
             </w:pPr>
+            <w:r>
+              <w:rPr>
+                <w:rFonts w:ascii="Dax-Regular" w:hAnsi="Dax-Regular"/>
+                <w:lang w:val="es-419"/>
+              </w:rPr>
+              <w:t>12203</w:t>
+            </w:r>
           </w:p>
         </w:tc>
         <w:tc>
@@ -1804,6 +2037,13 @@
                 <w:lang w:val="es-419"/>
               </w:rPr>
             </w:pPr>
+            <w:r>
+              <w:rPr>
+                <w:rFonts w:ascii="Dax-Regular" w:hAnsi="Dax-Regular"/>
+                <w:lang w:val="es-419"/>
+              </w:rPr>
+              <w:t>11979</w:t>
+            </w:r>
           </w:p>
         </w:tc>
       </w:tr>
@@ -1857,6 +2097,13 @@
                 <w:lang w:val="es-419"/>
               </w:rPr>
             </w:pPr>
+            <w:r>
+              <w:rPr>
+                <w:rFonts w:ascii="Dax-Regular" w:hAnsi="Dax-Regular"/>
+                <w:lang w:val="es-419"/>
+              </w:rPr>
+              <w:t>645</w:t>
+            </w:r>
           </w:p>
         </w:tc>
         <w:tc>
@@ -1872,6 +2119,13 @@
                 <w:lang w:val="es-419"/>
               </w:rPr>
             </w:pPr>
+            <w:r>
+              <w:rPr>
+                <w:rFonts w:ascii="Dax-Regular" w:hAnsi="Dax-Regular"/>
+                <w:lang w:val="es-419"/>
+              </w:rPr>
+              <w:t>630</w:t>
+            </w:r>
           </w:p>
         </w:tc>
       </w:tr>
@@ -1922,6 +2176,13 @@
                 <w:lang w:val="es-419"/>
               </w:rPr>
             </w:pPr>
+            <w:r>
+              <w:rPr>
+                <w:rFonts w:ascii="Dax-Regular" w:hAnsi="Dax-Regular"/>
+                <w:lang w:val="es-419"/>
+              </w:rPr>
+              <w:t>625</w:t>
+            </w:r>
           </w:p>
         </w:tc>
         <w:tc>
@@ -1938,6 +2199,13 @@
                 <w:lang w:val="es-419"/>
               </w:rPr>
             </w:pPr>
+            <w:r>
+              <w:rPr>
+                <w:rFonts w:ascii="Dax-Regular" w:hAnsi="Dax-Regular"/>
+                <w:lang w:val="es-419"/>
+              </w:rPr>
+              <w:t>640</w:t>
+            </w:r>
           </w:p>
         </w:tc>
       </w:tr>
@@ -1988,6 +2256,13 @@
                 <w:lang w:val="es-419"/>
               </w:rPr>
             </w:pPr>
+            <w:r>
+              <w:rPr>
+                <w:rFonts w:ascii="Dax-Regular" w:hAnsi="Dax-Regular"/>
+                <w:lang w:val="es-419"/>
+              </w:rPr>
+              <w:t>83</w:t>
+            </w:r>
           </w:p>
         </w:tc>
         <w:tc>
@@ -2004,13 +2279,20 @@
                 <w:lang w:val="es-419"/>
               </w:rPr>
             </w:pPr>
+            <w:r>
+              <w:rPr>
+                <w:rFonts w:ascii="Dax-Regular" w:hAnsi="Dax-Regular"/>
+                <w:lang w:val="es-419"/>
+              </w:rPr>
+              <w:t>78</w:t>
+            </w:r>
           </w:p>
         </w:tc>
       </w:tr>
     </w:tbl>
     <w:p>
       <w:pPr>
-        <w:pStyle w:val="Caption"/>
+        <w:pStyle w:val="Descripcin"/>
         <w:jc w:val="center"/>
         <w:rPr>
           <w:rFonts w:ascii="Dax-Regular" w:hAnsi="Dax-Regular"/>
@@ -2062,7 +2344,7 @@
     </w:p>
     <w:p>
       <w:pPr>
-        <w:pStyle w:val="Heading1"/>
+        <w:pStyle w:val="Ttulo1"/>
         <w:rPr>
           <w:b/>
           <w:bCs/>
@@ -2082,7 +2364,7 @@
     </w:p>
     <w:p>
       <w:pPr>
-        <w:pStyle w:val="Heading2"/>
+        <w:pStyle w:val="Ttulo2"/>
         <w:rPr>
           <w:b/>
           <w:bCs/>
@@ -2106,12 +2388,12 @@
         <w:tblLook w:val="04A0" w:firstRow="1" w:lastRow="0" w:firstColumn="1" w:lastColumn="0" w:noHBand="0" w:noVBand="1"/>
       </w:tblPr>
       <w:tblGrid>
-        <w:gridCol w:w="2067"/>
-        <w:gridCol w:w="2349"/>
-        <w:gridCol w:w="1457"/>
-        <w:gridCol w:w="1095"/>
-        <w:gridCol w:w="1150"/>
-        <w:gridCol w:w="1242"/>
+        <w:gridCol w:w="2059"/>
+        <w:gridCol w:w="2353"/>
+        <w:gridCol w:w="1463"/>
+        <w:gridCol w:w="1083"/>
+        <w:gridCol w:w="1163"/>
+        <w:gridCol w:w="1239"/>
       </w:tblGrid>
       <w:tr>
         <w:trPr>
@@ -2639,7 +2921,7 @@
     </w:tbl>
     <w:p>
       <w:pPr>
-        <w:pStyle w:val="Caption"/>
+        <w:pStyle w:val="Descripcin"/>
         <w:jc w:val="center"/>
         <w:rPr>
           <w:lang w:val="es-419"/>
@@ -2694,12 +2976,12 @@
         <w:tblLook w:val="04A0" w:firstRow="1" w:lastRow="0" w:firstColumn="1" w:lastColumn="0" w:noHBand="0" w:noVBand="1"/>
       </w:tblPr>
       <w:tblGrid>
-        <w:gridCol w:w="2033"/>
-        <w:gridCol w:w="2451"/>
-        <w:gridCol w:w="1440"/>
-        <w:gridCol w:w="1078"/>
-        <w:gridCol w:w="1133"/>
-        <w:gridCol w:w="1225"/>
+        <w:gridCol w:w="2024"/>
+        <w:gridCol w:w="2456"/>
+        <w:gridCol w:w="1446"/>
+        <w:gridCol w:w="1066"/>
+        <w:gridCol w:w="1146"/>
+        <w:gridCol w:w="1222"/>
       </w:tblGrid>
       <w:tr>
         <w:trPr>
@@ -2951,6 +3233,7 @@
                 <w:rFonts w:ascii="Dax-Regular" w:eastAsia="Times New Roman" w:hAnsi="Dax-Regular" w:cs="Calibri"/>
                 <w:color w:val="000000"/>
               </w:rPr>
+              <w:lastRenderedPageBreak/>
               <w:t>0.50%</w:t>
             </w:r>
           </w:p>
@@ -3227,7 +3510,7 @@
     </w:tbl>
     <w:p>
       <w:pPr>
-        <w:pStyle w:val="Caption"/>
+        <w:pStyle w:val="Descripcin"/>
         <w:ind w:left="360"/>
         <w:rPr>
           <w:lang w:val="es-419"/>
@@ -3278,15 +3561,15 @@
     </w:p>
     <w:tbl>
       <w:tblPr>
-        <w:tblStyle w:val="GridTable2-Accent3"/>
+        <w:tblStyle w:val="Tablaconcuadrcula2-nfasis3"/>
         <w:tblW w:w="0" w:type="auto"/>
         <w:jc w:val="center"/>
         <w:tblLook w:val="04A0" w:firstRow="1" w:lastRow="0" w:firstColumn="1" w:lastColumn="0" w:noHBand="0" w:noVBand="1"/>
       </w:tblPr>
       <w:tblGrid>
-        <w:gridCol w:w="1439"/>
-        <w:gridCol w:w="2226"/>
-        <w:gridCol w:w="3065"/>
+        <w:gridCol w:w="1413"/>
+        <w:gridCol w:w="2242"/>
+        <w:gridCol w:w="3061"/>
       </w:tblGrid>
       <w:tr>
         <w:trPr>
@@ -3315,7 +3598,6 @@
                 <w:szCs w:val="24"/>
                 <w:lang w:val="es-419"/>
               </w:rPr>
-              <w:lastRenderedPageBreak/>
               <w:t>Algoritmo</w:t>
             </w:r>
           </w:p>
@@ -3645,7 +3927,7 @@
     </w:tbl>
     <w:p>
       <w:pPr>
-        <w:pStyle w:val="Caption"/>
+        <w:pStyle w:val="Descripcin"/>
         <w:jc w:val="center"/>
         <w:rPr>
           <w:rFonts w:ascii="Dax-Regular" w:hAnsi="Dax-Regular"/>
@@ -3697,7 +3979,7 @@
     </w:p>
     <w:p>
       <w:pPr>
-        <w:pStyle w:val="Heading1"/>
+        <w:pStyle w:val="Ttulo1"/>
         <w:rPr>
           <w:b/>
           <w:bCs/>
@@ -3717,7 +3999,7 @@
     </w:p>
     <w:p>
       <w:pPr>
-        <w:pStyle w:val="ListParagraph"/>
+        <w:pStyle w:val="Prrafodelista"/>
         <w:numPr>
           <w:ilvl w:val="0"/>
           <w:numId w:val="7"/>
@@ -3738,7 +4020,7 @@
     </w:p>
     <w:p>
       <w:pPr>
-        <w:pStyle w:val="ListParagraph"/>
+        <w:pStyle w:val="Prrafodelista"/>
         <w:numPr>
           <w:ilvl w:val="0"/>
           <w:numId w:val="7"/>
@@ -3759,7 +4041,7 @@
     </w:p>
     <w:p>
       <w:pPr>
-        <w:pStyle w:val="ListParagraph"/>
+        <w:pStyle w:val="Prrafodelista"/>
         <w:numPr>
           <w:ilvl w:val="0"/>
           <w:numId w:val="7"/>
@@ -3787,7 +4069,7 @@
     </w:p>
     <w:p>
       <w:pPr>
-        <w:pStyle w:val="ListParagraph"/>
+        <w:pStyle w:val="Prrafodelista"/>
         <w:numPr>
           <w:ilvl w:val="0"/>
           <w:numId w:val="7"/>
@@ -3808,7 +4090,7 @@
     </w:p>
     <w:p>
       <w:pPr>
-        <w:pStyle w:val="ListParagraph"/>
+        <w:pStyle w:val="Prrafodelista"/>
         <w:numPr>
           <w:ilvl w:val="0"/>
           <w:numId w:val="7"/>
@@ -5299,11 +5581,11 @@
       <w:noProof/>
     </w:rPr>
   </w:style>
-  <w:style w:type="paragraph" w:styleId="Heading1">
+  <w:style w:type="paragraph" w:styleId="Ttulo1">
     <w:name w:val="heading 1"/>
     <w:basedOn w:val="Normal"/>
     <w:next w:val="Normal"/>
-    <w:link w:val="Heading1Char"/>
+    <w:link w:val="Ttulo1Car"/>
     <w:uiPriority w:val="9"/>
     <w:qFormat/>
     <w:rsid w:val="001826C9"/>
@@ -5320,11 +5602,11 @@
       <w:szCs w:val="32"/>
     </w:rPr>
   </w:style>
-  <w:style w:type="paragraph" w:styleId="Heading2">
+  <w:style w:type="paragraph" w:styleId="Ttulo2">
     <w:name w:val="heading 2"/>
     <w:basedOn w:val="Normal"/>
     <w:next w:val="Normal"/>
-    <w:link w:val="Heading2Char"/>
+    <w:link w:val="Ttulo2Car"/>
     <w:uiPriority w:val="9"/>
     <w:unhideWhenUsed/>
     <w:qFormat/>
@@ -5342,13 +5624,13 @@
       <w:szCs w:val="26"/>
     </w:rPr>
   </w:style>
-  <w:style w:type="character" w:default="1" w:styleId="DefaultParagraphFont">
+  <w:style w:type="character" w:default="1" w:styleId="Fuentedeprrafopredeter">
     <w:name w:val="Default Paragraph Font"/>
     <w:uiPriority w:val="1"/>
     <w:semiHidden/>
     <w:unhideWhenUsed/>
   </w:style>
-  <w:style w:type="table" w:default="1" w:styleId="TableNormal">
+  <w:style w:type="table" w:default="1" w:styleId="Tablanormal">
     <w:name w:val="Normal Table"/>
     <w:uiPriority w:val="99"/>
     <w:semiHidden/>
@@ -5363,17 +5645,17 @@
       </w:tblCellMar>
     </w:tblPr>
   </w:style>
-  <w:style w:type="numbering" w:default="1" w:styleId="NoList">
+  <w:style w:type="numbering" w:default="1" w:styleId="Sinlista">
     <w:name w:val="No List"/>
     <w:uiPriority w:val="99"/>
     <w:semiHidden/>
     <w:unhideWhenUsed/>
   </w:style>
-  <w:style w:type="paragraph" w:styleId="Title">
+  <w:style w:type="paragraph" w:styleId="Ttulo">
     <w:name w:val="Title"/>
     <w:basedOn w:val="Normal"/>
     <w:next w:val="Normal"/>
-    <w:link w:val="TitleChar"/>
+    <w:link w:val="TtuloCar"/>
     <w:uiPriority w:val="10"/>
     <w:qFormat/>
     <w:rsid w:val="00BA3B38"/>
@@ -5389,10 +5671,10 @@
       <w:szCs w:val="56"/>
     </w:rPr>
   </w:style>
-  <w:style w:type="character" w:customStyle="1" w:styleId="TitleChar">
-    <w:name w:val="Title Char"/>
-    <w:basedOn w:val="DefaultParagraphFont"/>
-    <w:link w:val="Title"/>
+  <w:style w:type="character" w:customStyle="1" w:styleId="TtuloCar">
+    <w:name w:val="Título Car"/>
+    <w:basedOn w:val="Fuentedeprrafopredeter"/>
+    <w:link w:val="Ttulo"/>
     <w:uiPriority w:val="10"/>
     <w:rsid w:val="00BA3B38"/>
     <w:rPr>
@@ -5404,7 +5686,7 @@
       <w:szCs w:val="56"/>
     </w:rPr>
   </w:style>
-  <w:style w:type="paragraph" w:styleId="ListParagraph">
+  <w:style w:type="paragraph" w:styleId="Prrafodelista">
     <w:name w:val="List Paragraph"/>
     <w:basedOn w:val="Normal"/>
     <w:uiPriority w:val="34"/>
@@ -5418,7 +5700,7 @@
       <w:noProof w:val="0"/>
     </w:rPr>
   </w:style>
-  <w:style w:type="paragraph" w:styleId="Caption">
+  <w:style w:type="paragraph" w:styleId="Descripcin">
     <w:name w:val="caption"/>
     <w:basedOn w:val="Normal"/>
     <w:next w:val="Normal"/>
@@ -5438,9 +5720,9 @@
       <w:szCs w:val="18"/>
     </w:rPr>
   </w:style>
-  <w:style w:type="table" w:styleId="GridTable2">
+  <w:style w:type="table" w:styleId="Tabladecuadrcula2">
     <w:name w:val="Grid Table 2"/>
-    <w:basedOn w:val="TableNormal"/>
+    <w:basedOn w:val="Tablanormal"/>
     <w:uiPriority w:val="47"/>
     <w:rsid w:val="005C50D1"/>
     <w:pPr>
@@ -5513,9 +5795,9 @@
       </w:tcPr>
     </w:tblStylePr>
   </w:style>
-  <w:style w:type="table" w:styleId="GridTable2-Accent3">
+  <w:style w:type="table" w:styleId="Tablaconcuadrcula2-nfasis3">
     <w:name w:val="Grid Table 2 Accent 3"/>
-    <w:basedOn w:val="TableNormal"/>
+    <w:basedOn w:val="Tablanormal"/>
     <w:uiPriority w:val="47"/>
     <w:rsid w:val="00392066"/>
     <w:pPr>
@@ -5588,10 +5870,10 @@
       </w:tcPr>
     </w:tblStylePr>
   </w:style>
-  <w:style w:type="character" w:customStyle="1" w:styleId="Heading1Char">
-    <w:name w:val="Heading 1 Char"/>
-    <w:basedOn w:val="DefaultParagraphFont"/>
-    <w:link w:val="Heading1"/>
+  <w:style w:type="character" w:customStyle="1" w:styleId="Ttulo1Car">
+    <w:name w:val="Título 1 Car"/>
+    <w:basedOn w:val="Fuentedeprrafopredeter"/>
+    <w:link w:val="Ttulo1"/>
     <w:uiPriority w:val="9"/>
     <w:rsid w:val="001826C9"/>
     <w:rPr>
@@ -5602,10 +5884,10 @@
       <w:szCs w:val="32"/>
     </w:rPr>
   </w:style>
-  <w:style w:type="character" w:customStyle="1" w:styleId="Heading2Char">
-    <w:name w:val="Heading 2 Char"/>
-    <w:basedOn w:val="DefaultParagraphFont"/>
-    <w:link w:val="Heading2"/>
+  <w:style w:type="character" w:customStyle="1" w:styleId="Ttulo2Car">
+    <w:name w:val="Título 2 Car"/>
+    <w:basedOn w:val="Fuentedeprrafopredeter"/>
+    <w:link w:val="Ttulo2"/>
     <w:uiPriority w:val="9"/>
     <w:rsid w:val="001826C9"/>
     <w:rPr>

--- a/Docs/Observaciones-Lab 4.docx
+++ b/Docs/Observaciones-Lab 4.docx
@@ -2671,6 +2671,13 @@
                 <w:color w:val="000000"/>
               </w:rPr>
             </w:pPr>
+            <w:r>
+              <w:rPr>
+                <w:rFonts w:ascii="Dax-Regular" w:eastAsia="Times New Roman" w:hAnsi="Dax-Regular" w:cs="Calibri"/>
+                <w:color w:val="000000"/>
+              </w:rPr>
+              <w:t>366</w:t>
+            </w:r>
           </w:p>
         </w:tc>
         <w:tc>
@@ -2694,6 +2701,13 @@
                 <w:color w:val="000000"/>
               </w:rPr>
             </w:pPr>
+            <w:r>
+              <w:rPr>
+                <w:rFonts w:ascii="Dax-Regular" w:eastAsia="Times New Roman" w:hAnsi="Dax-Regular" w:cs="Calibri"/>
+                <w:color w:val="000000"/>
+              </w:rPr>
+              <w:t>93</w:t>
+            </w:r>
           </w:p>
         </w:tc>
         <w:tc>
@@ -2717,6 +2731,13 @@
                 <w:color w:val="000000"/>
               </w:rPr>
             </w:pPr>
+            <w:r>
+              <w:rPr>
+                <w:rFonts w:ascii="Dax-Regular" w:eastAsia="Times New Roman" w:hAnsi="Dax-Regular" w:cs="Calibri"/>
+                <w:color w:val="000000"/>
+              </w:rPr>
+              <w:t>26</w:t>
+            </w:r>
           </w:p>
         </w:tc>
         <w:tc>
@@ -2740,6 +2761,13 @@
                 <w:color w:val="000000"/>
               </w:rPr>
             </w:pPr>
+            <w:r>
+              <w:rPr>
+                <w:rFonts w:ascii="Dax-Regular" w:eastAsia="Times New Roman" w:hAnsi="Dax-Regular" w:cs="Calibri"/>
+                <w:color w:val="000000"/>
+              </w:rPr>
+              <w:t>20</w:t>
+            </w:r>
           </w:p>
         </w:tc>
         <w:tc>
@@ -2763,6 +2791,13 @@
                 <w:color w:val="000000"/>
               </w:rPr>
             </w:pPr>
+            <w:r>
+              <w:rPr>
+                <w:rFonts w:ascii="Dax-Regular" w:eastAsia="Times New Roman" w:hAnsi="Dax-Regular" w:cs="Calibri"/>
+                <w:color w:val="000000"/>
+              </w:rPr>
+              <w:t>0</w:t>
+            </w:r>
           </w:p>
         </w:tc>
       </w:tr>
@@ -2823,6 +2858,13 @@
                 <w:color w:val="000000"/>
               </w:rPr>
             </w:pPr>
+            <w:r>
+              <w:rPr>
+                <w:rFonts w:ascii="Dax-Regular" w:eastAsia="Times New Roman" w:hAnsi="Dax-Regular" w:cs="Calibri"/>
+                <w:color w:val="000000"/>
+              </w:rPr>
+              <w:t>736</w:t>
+            </w:r>
           </w:p>
         </w:tc>
         <w:tc>
@@ -2846,6 +2888,13 @@
                 <w:color w:val="000000"/>
               </w:rPr>
             </w:pPr>
+            <w:r>
+              <w:rPr>
+                <w:rFonts w:ascii="Dax-Regular" w:eastAsia="Times New Roman" w:hAnsi="Dax-Regular" w:cs="Calibri"/>
+                <w:color w:val="000000"/>
+              </w:rPr>
+              <w:t>749</w:t>
+            </w:r>
           </w:p>
         </w:tc>
         <w:tc>
@@ -2869,6 +2918,20 @@
                 <w:color w:val="000000"/>
               </w:rPr>
             </w:pPr>
+            <w:r>
+              <w:rPr>
+                <w:rFonts w:ascii="Dax-Regular" w:eastAsia="Times New Roman" w:hAnsi="Dax-Regular" w:cs="Calibri"/>
+                <w:color w:val="000000"/>
+              </w:rPr>
+              <w:t>9</w:t>
+            </w:r>
+            <w:r>
+              <w:rPr>
+                <w:rFonts w:ascii="Dax-Regular" w:eastAsia="Times New Roman" w:hAnsi="Dax-Regular" w:cs="Calibri"/>
+                <w:color w:val="000000"/>
+              </w:rPr>
+              <w:t>3</w:t>
+            </w:r>
           </w:p>
         </w:tc>
         <w:tc>
@@ -2892,6 +2955,20 @@
                 <w:color w:val="000000"/>
               </w:rPr>
             </w:pPr>
+            <w:r>
+              <w:rPr>
+                <w:rFonts w:ascii="Dax-Regular" w:eastAsia="Times New Roman" w:hAnsi="Dax-Regular" w:cs="Calibri"/>
+                <w:color w:val="000000"/>
+              </w:rPr>
+              <w:t>7</w:t>
+            </w:r>
+            <w:r>
+              <w:rPr>
+                <w:rFonts w:ascii="Dax-Regular" w:eastAsia="Times New Roman" w:hAnsi="Dax-Regular" w:cs="Calibri"/>
+                <w:color w:val="000000"/>
+              </w:rPr>
+              <w:t>3</w:t>
+            </w:r>
           </w:p>
         </w:tc>
         <w:tc>
@@ -2915,6 +2992,13 @@
                 <w:color w:val="000000"/>
               </w:rPr>
             </w:pPr>
+            <w:r>
+              <w:rPr>
+                <w:rFonts w:ascii="Dax-Regular" w:eastAsia="Times New Roman" w:hAnsi="Dax-Regular" w:cs="Calibri"/>
+                <w:color w:val="000000"/>
+              </w:rPr>
+              <w:t>15</w:t>
+            </w:r>
           </w:p>
         </w:tc>
       </w:tr>
@@ -3260,6 +3344,13 @@
                 <w:color w:val="000000"/>
               </w:rPr>
             </w:pPr>
+            <w:r>
+              <w:rPr>
+                <w:rFonts w:ascii="Dax-Regular" w:eastAsia="Times New Roman" w:hAnsi="Dax-Regular" w:cs="Calibri"/>
+                <w:color w:val="000000"/>
+              </w:rPr>
+              <w:t>366</w:t>
+            </w:r>
           </w:p>
         </w:tc>
         <w:tc>
@@ -3283,6 +3374,13 @@
                 <w:color w:val="000000"/>
               </w:rPr>
             </w:pPr>
+            <w:r>
+              <w:rPr>
+                <w:rFonts w:ascii="Dax-Regular" w:eastAsia="Times New Roman" w:hAnsi="Dax-Regular" w:cs="Calibri"/>
+                <w:color w:val="000000"/>
+              </w:rPr>
+              <w:t>100</w:t>
+            </w:r>
           </w:p>
         </w:tc>
         <w:tc>
@@ -3306,6 +3404,13 @@
                 <w:color w:val="000000"/>
               </w:rPr>
             </w:pPr>
+            <w:r>
+              <w:rPr>
+                <w:rFonts w:ascii="Dax-Regular" w:eastAsia="Times New Roman" w:hAnsi="Dax-Regular" w:cs="Calibri"/>
+                <w:color w:val="000000"/>
+              </w:rPr>
+              <w:t>20</w:t>
+            </w:r>
           </w:p>
         </w:tc>
         <w:tc>
@@ -3329,6 +3434,13 @@
                 <w:color w:val="000000"/>
               </w:rPr>
             </w:pPr>
+            <w:r>
+              <w:rPr>
+                <w:rFonts w:ascii="Dax-Regular" w:eastAsia="Times New Roman" w:hAnsi="Dax-Regular" w:cs="Calibri"/>
+                <w:color w:val="000000"/>
+              </w:rPr>
+              <w:t>15</w:t>
+            </w:r>
           </w:p>
         </w:tc>
         <w:tc>
@@ -3352,6 +3464,13 @@
                 <w:color w:val="000000"/>
               </w:rPr>
             </w:pPr>
+            <w:r>
+              <w:rPr>
+                <w:rFonts w:ascii="Dax-Regular" w:eastAsia="Times New Roman" w:hAnsi="Dax-Regular" w:cs="Calibri"/>
+                <w:color w:val="000000"/>
+              </w:rPr>
+              <w:t>5.2</w:t>
+            </w:r>
           </w:p>
         </w:tc>
       </w:tr>
@@ -3412,6 +3531,20 @@
                 <w:color w:val="000000"/>
               </w:rPr>
             </w:pPr>
+            <w:r>
+              <w:rPr>
+                <w:rFonts w:ascii="Dax-Regular" w:eastAsia="Times New Roman" w:hAnsi="Dax-Regular" w:cs="Calibri"/>
+                <w:color w:val="000000"/>
+              </w:rPr>
+              <w:t>73</w:t>
+            </w:r>
+            <w:r>
+              <w:rPr>
+                <w:rFonts w:ascii="Dax-Regular" w:eastAsia="Times New Roman" w:hAnsi="Dax-Regular" w:cs="Calibri"/>
+                <w:color w:val="000000"/>
+              </w:rPr>
+              <w:t>0</w:t>
+            </w:r>
           </w:p>
         </w:tc>
         <w:tc>
@@ -3435,6 +3568,13 @@
                 <w:color w:val="000000"/>
               </w:rPr>
             </w:pPr>
+            <w:r>
+              <w:rPr>
+                <w:rFonts w:ascii="Dax-Regular" w:eastAsia="Times New Roman" w:hAnsi="Dax-Regular" w:cs="Calibri"/>
+                <w:color w:val="000000"/>
+              </w:rPr>
+              <w:t>750</w:t>
+            </w:r>
           </w:p>
         </w:tc>
         <w:tc>
@@ -3458,6 +3598,13 @@
                 <w:color w:val="000000"/>
               </w:rPr>
             </w:pPr>
+            <w:r>
+              <w:rPr>
+                <w:rFonts w:ascii="Dax-Regular" w:eastAsia="Times New Roman" w:hAnsi="Dax-Regular" w:cs="Calibri"/>
+                <w:color w:val="000000"/>
+              </w:rPr>
+              <w:t>72</w:t>
+            </w:r>
           </w:p>
         </w:tc>
         <w:tc>
@@ -3481,6 +3628,13 @@
                 <w:color w:val="000000"/>
               </w:rPr>
             </w:pPr>
+            <w:r>
+              <w:rPr>
+                <w:rFonts w:ascii="Dax-Regular" w:eastAsia="Times New Roman" w:hAnsi="Dax-Regular" w:cs="Calibri"/>
+                <w:color w:val="000000"/>
+              </w:rPr>
+              <w:t>98</w:t>
+            </w:r>
           </w:p>
         </w:tc>
         <w:tc>
@@ -3504,6 +3658,13 @@
                 <w:color w:val="000000"/>
               </w:rPr>
             </w:pPr>
+            <w:r>
+              <w:rPr>
+                <w:rFonts w:ascii="Dax-Regular" w:eastAsia="Times New Roman" w:hAnsi="Dax-Regular" w:cs="Calibri"/>
+                <w:color w:val="000000"/>
+              </w:rPr>
+              <w:t>15</w:t>
+            </w:r>
           </w:p>
         </w:tc>
       </w:tr>
@@ -3706,6 +3867,13 @@
                 <w:lang w:val="es-419"/>
               </w:rPr>
             </w:pPr>
+            <w:r>
+              <w:rPr>
+                <w:rFonts w:ascii="Dax-Regular" w:hAnsi="Dax-Regular"/>
+                <w:lang w:val="es-419"/>
+              </w:rPr>
+              <w:t>749</w:t>
+            </w:r>
           </w:p>
         </w:tc>
         <w:tc>
@@ -3721,6 +3889,13 @@
                 <w:lang w:val="es-419"/>
               </w:rPr>
             </w:pPr>
+            <w:r>
+              <w:rPr>
+                <w:rFonts w:ascii="Dax-Regular" w:hAnsi="Dax-Regular"/>
+                <w:lang w:val="es-419"/>
+              </w:rPr>
+              <w:t>750</w:t>
+            </w:r>
           </w:p>
         </w:tc>
       </w:tr>
@@ -3774,6 +3949,20 @@
                 <w:lang w:val="es-419"/>
               </w:rPr>
             </w:pPr>
+            <w:r>
+              <w:rPr>
+                <w:rFonts w:ascii="Dax-Regular" w:hAnsi="Dax-Regular"/>
+                <w:lang w:val="es-419"/>
+              </w:rPr>
+              <w:t>9</w:t>
+            </w:r>
+            <w:r>
+              <w:rPr>
+                <w:rFonts w:ascii="Dax-Regular" w:hAnsi="Dax-Regular"/>
+                <w:lang w:val="es-419"/>
+              </w:rPr>
+              <w:t>3</w:t>
+            </w:r>
           </w:p>
         </w:tc>
         <w:tc>
@@ -3789,6 +3978,13 @@
                 <w:lang w:val="es-419"/>
               </w:rPr>
             </w:pPr>
+            <w:r>
+              <w:rPr>
+                <w:rFonts w:ascii="Dax-Regular" w:hAnsi="Dax-Regular"/>
+                <w:lang w:val="es-419"/>
+              </w:rPr>
+              <w:t>72</w:t>
+            </w:r>
           </w:p>
         </w:tc>
       </w:tr>
@@ -3839,6 +4035,13 @@
                 <w:lang w:val="es-419"/>
               </w:rPr>
             </w:pPr>
+            <w:r>
+              <w:rPr>
+                <w:rFonts w:ascii="Dax-Regular" w:hAnsi="Dax-Regular"/>
+                <w:lang w:val="es-419"/>
+              </w:rPr>
+              <w:t>15</w:t>
+            </w:r>
           </w:p>
         </w:tc>
         <w:tc>
@@ -3855,6 +4058,13 @@
                 <w:lang w:val="es-419"/>
               </w:rPr>
             </w:pPr>
+            <w:r>
+              <w:rPr>
+                <w:rFonts w:ascii="Dax-Regular" w:hAnsi="Dax-Regular"/>
+                <w:lang w:val="es-419"/>
+              </w:rPr>
+              <w:t>15</w:t>
+            </w:r>
           </w:p>
         </w:tc>
       </w:tr>
@@ -3905,6 +4115,13 @@
                 <w:lang w:val="es-419"/>
               </w:rPr>
             </w:pPr>
+            <w:r>
+              <w:rPr>
+                <w:rFonts w:ascii="Dax-Regular" w:hAnsi="Dax-Regular"/>
+                <w:lang w:val="es-419"/>
+              </w:rPr>
+              <w:t>73</w:t>
+            </w:r>
           </w:p>
         </w:tc>
         <w:tc>
@@ -3921,6 +4138,13 @@
                 <w:lang w:val="es-419"/>
               </w:rPr>
             </w:pPr>
+            <w:r>
+              <w:rPr>
+                <w:rFonts w:ascii="Dax-Regular" w:hAnsi="Dax-Regular"/>
+                <w:lang w:val="es-419"/>
+              </w:rPr>
+              <w:t>98</w:t>
+            </w:r>
           </w:p>
         </w:tc>
       </w:tr>
@@ -4090,6 +4314,39 @@
     </w:p>
     <w:p>
       <w:pPr>
+        <w:spacing w:after="0"/>
+        <w:jc w:val="both"/>
+        <w:rPr>
+          <w:lang w:val="es-419"/>
+        </w:rPr>
+      </w:pPr>
+    </w:p>
+    <w:p>
+      <w:pPr>
+        <w:spacing w:after="0"/>
+        <w:jc w:val="both"/>
+        <w:rPr>
+          <w:lang w:val="es-419"/>
+        </w:rPr>
+      </w:pPr>
+      <w:r>
+        <w:rPr>
+          <w:lang w:val="es-419"/>
+        </w:rPr>
+        <w:t>A nivel general la estructura mas eficiente es la LINKED LIST en la mayoria de ordenamientos.</w:t>
+      </w:r>
+    </w:p>
+    <w:p>
+      <w:pPr>
+        <w:spacing w:after="0"/>
+        <w:jc w:val="both"/>
+        <w:rPr>
+          <w:lang w:val="es-419"/>
+        </w:rPr>
+      </w:pPr>
+    </w:p>
+    <w:p>
+      <w:pPr>
         <w:pStyle w:val="Prrafodelista"/>
         <w:numPr>
           <w:ilvl w:val="0"/>
@@ -4180,6 +4437,111 @@
           <w:lang w:val="es-419"/>
         </w:rPr>
       </w:pPr>
+      <w:r>
+        <w:rPr>
+          <w:noProof w:val="0"/>
+          <w:lang w:val="es-419"/>
+        </w:rPr>
+        <w:t>De menor a mayor eficiencia esta:</w:t>
+      </w:r>
+    </w:p>
+    <w:p>
+      <w:pPr>
+        <w:rPr>
+          <w:noProof w:val="0"/>
+          <w:lang w:val="es-419"/>
+        </w:rPr>
+      </w:pPr>
+    </w:p>
+    <w:p>
+      <w:pPr>
+        <w:pStyle w:val="Prrafodelista"/>
+        <w:numPr>
+          <w:ilvl w:val="0"/>
+          <w:numId w:val="11"/>
+        </w:numPr>
+        <w:rPr>
+          <w:lang w:val="es-419"/>
+        </w:rPr>
+      </w:pPr>
+      <w:r>
+        <w:rPr>
+          <w:lang w:val="es-419"/>
+        </w:rPr>
+        <w:t>Selection Sort</w:t>
+      </w:r>
+    </w:p>
+    <w:p>
+      <w:pPr>
+        <w:pStyle w:val="Prrafodelista"/>
+        <w:numPr>
+          <w:ilvl w:val="0"/>
+          <w:numId w:val="11"/>
+        </w:numPr>
+        <w:rPr>
+          <w:lang w:val="es-419"/>
+        </w:rPr>
+      </w:pPr>
+      <w:r>
+        <w:rPr>
+          <w:lang w:val="es-419"/>
+        </w:rPr>
+        <w:t>Insertion Sort</w:t>
+      </w:r>
+    </w:p>
+    <w:p>
+      <w:pPr>
+        <w:pStyle w:val="Prrafodelista"/>
+        <w:numPr>
+          <w:ilvl w:val="0"/>
+          <w:numId w:val="11"/>
+        </w:numPr>
+        <w:rPr>
+          <w:lang w:val="es-419"/>
+        </w:rPr>
+      </w:pPr>
+      <w:r>
+        <w:rPr>
+          <w:lang w:val="es-419"/>
+        </w:rPr>
+        <w:t>Shell Sort</w:t>
+      </w:r>
+    </w:p>
+    <w:p>
+      <w:pPr>
+        <w:pStyle w:val="Prrafodelista"/>
+        <w:numPr>
+          <w:ilvl w:val="0"/>
+          <w:numId w:val="11"/>
+        </w:numPr>
+        <w:rPr>
+          <w:lang w:val="es-419"/>
+        </w:rPr>
+      </w:pPr>
+      <w:r>
+        <w:rPr>
+          <w:lang w:val="es-419"/>
+        </w:rPr>
+        <w:t>Quick Sort</w:t>
+      </w:r>
+    </w:p>
+    <w:p>
+      <w:pPr>
+        <w:pStyle w:val="Prrafodelista"/>
+        <w:numPr>
+          <w:ilvl w:val="0"/>
+          <w:numId w:val="11"/>
+        </w:numPr>
+        <w:rPr>
+          <w:lang w:val="es-419"/>
+        </w:rPr>
+      </w:pPr>
+      <w:r>
+        <w:rPr>
+          <w:lang w:val="es-419"/>
+        </w:rPr>
+        <w:t>Merge Sort</w:t>
+      </w:r>
     </w:p>
     <w:p>
       <w:pPr>
@@ -4315,6 +4677,119 @@
     </w:lvl>
   </w:abstractNum>
   <w:abstractNum w:abstractNumId="1" w15:restartNumberingAfterBreak="0">
+    <w:nsid w:val="04DF100F"/>
+    <w:multiLevelType w:val="hybridMultilevel"/>
+    <w:tmpl w:val="6DA820D8"/>
+    <w:lvl w:ilvl="0" w:tplc="240A0001">
+      <w:start w:val="1"/>
+      <w:numFmt w:val="bullet"/>
+      <w:lvlText w:val=""/>
+      <w:lvlJc w:val="left"/>
+      <w:pPr>
+        <w:ind w:left="720" w:hanging="360"/>
+      </w:pPr>
+      <w:rPr>
+        <w:rFonts w:ascii="Symbol" w:hAnsi="Symbol" w:hint="default"/>
+      </w:rPr>
+    </w:lvl>
+    <w:lvl w:ilvl="1" w:tplc="240A0003" w:tentative="1">
+      <w:start w:val="1"/>
+      <w:numFmt w:val="bullet"/>
+      <w:lvlText w:val="o"/>
+      <w:lvlJc w:val="left"/>
+      <w:pPr>
+        <w:ind w:left="1440" w:hanging="360"/>
+      </w:pPr>
+      <w:rPr>
+        <w:rFonts w:ascii="Courier New" w:hAnsi="Courier New" w:cs="Courier New" w:hint="default"/>
+      </w:rPr>
+    </w:lvl>
+    <w:lvl w:ilvl="2" w:tplc="240A0005" w:tentative="1">
+      <w:start w:val="1"/>
+      <w:numFmt w:val="bullet"/>
+      <w:lvlText w:val=""/>
+      <w:lvlJc w:val="left"/>
+      <w:pPr>
+        <w:ind w:left="2160" w:hanging="360"/>
+      </w:pPr>
+      <w:rPr>
+        <w:rFonts w:ascii="Wingdings" w:hAnsi="Wingdings" w:hint="default"/>
+      </w:rPr>
+    </w:lvl>
+    <w:lvl w:ilvl="3" w:tplc="240A0001" w:tentative="1">
+      <w:start w:val="1"/>
+      <w:numFmt w:val="bullet"/>
+      <w:lvlText w:val=""/>
+      <w:lvlJc w:val="left"/>
+      <w:pPr>
+        <w:ind w:left="2880" w:hanging="360"/>
+      </w:pPr>
+      <w:rPr>
+        <w:rFonts w:ascii="Symbol" w:hAnsi="Symbol" w:hint="default"/>
+      </w:rPr>
+    </w:lvl>
+    <w:lvl w:ilvl="4" w:tplc="240A0003" w:tentative="1">
+      <w:start w:val="1"/>
+      <w:numFmt w:val="bullet"/>
+      <w:lvlText w:val="o"/>
+      <w:lvlJc w:val="left"/>
+      <w:pPr>
+        <w:ind w:left="3600" w:hanging="360"/>
+      </w:pPr>
+      <w:rPr>
+        <w:rFonts w:ascii="Courier New" w:hAnsi="Courier New" w:cs="Courier New" w:hint="default"/>
+      </w:rPr>
+    </w:lvl>
+    <w:lvl w:ilvl="5" w:tplc="240A0005" w:tentative="1">
+      <w:start w:val="1"/>
+      <w:numFmt w:val="bullet"/>
+      <w:lvlText w:val=""/>
+      <w:lvlJc w:val="left"/>
+      <w:pPr>
+        <w:ind w:left="4320" w:hanging="360"/>
+      </w:pPr>
+      <w:rPr>
+        <w:rFonts w:ascii="Wingdings" w:hAnsi="Wingdings" w:hint="default"/>
+      </w:rPr>
+    </w:lvl>
+    <w:lvl w:ilvl="6" w:tplc="240A0001" w:tentative="1">
+      <w:start w:val="1"/>
+      <w:numFmt w:val="bullet"/>
+      <w:lvlText w:val=""/>
+      <w:lvlJc w:val="left"/>
+      <w:pPr>
+        <w:ind w:left="5040" w:hanging="360"/>
+      </w:pPr>
+      <w:rPr>
+        <w:rFonts w:ascii="Symbol" w:hAnsi="Symbol" w:hint="default"/>
+      </w:rPr>
+    </w:lvl>
+    <w:lvl w:ilvl="7" w:tplc="240A0003" w:tentative="1">
+      <w:start w:val="1"/>
+      <w:numFmt w:val="bullet"/>
+      <w:lvlText w:val="o"/>
+      <w:lvlJc w:val="left"/>
+      <w:pPr>
+        <w:ind w:left="5760" w:hanging="360"/>
+      </w:pPr>
+      <w:rPr>
+        <w:rFonts w:ascii="Courier New" w:hAnsi="Courier New" w:cs="Courier New" w:hint="default"/>
+      </w:rPr>
+    </w:lvl>
+    <w:lvl w:ilvl="8" w:tplc="240A0005" w:tentative="1">
+      <w:start w:val="1"/>
+      <w:numFmt w:val="bullet"/>
+      <w:lvlText w:val=""/>
+      <w:lvlJc w:val="left"/>
+      <w:pPr>
+        <w:ind w:left="6480" w:hanging="360"/>
+      </w:pPr>
+      <w:rPr>
+        <w:rFonts w:ascii="Wingdings" w:hAnsi="Wingdings" w:hint="default"/>
+      </w:rPr>
+    </w:lvl>
+  </w:abstractNum>
+  <w:abstractNum w:abstractNumId="2" w15:restartNumberingAfterBreak="0">
     <w:nsid w:val="173865FE"/>
     <w:multiLevelType w:val="hybridMultilevel"/>
     <w:tmpl w:val="352AD702"/>
@@ -4403,7 +4878,7 @@
       </w:pPr>
     </w:lvl>
   </w:abstractNum>
-  <w:abstractNum w:abstractNumId="2" w15:restartNumberingAfterBreak="0">
+  <w:abstractNum w:abstractNumId="3" w15:restartNumberingAfterBreak="0">
     <w:nsid w:val="232452F2"/>
     <w:multiLevelType w:val="hybridMultilevel"/>
     <w:tmpl w:val="9B0810AC"/>
@@ -4495,7 +4970,7 @@
       </w:pPr>
     </w:lvl>
   </w:abstractNum>
-  <w:abstractNum w:abstractNumId="3" w15:restartNumberingAfterBreak="0">
+  <w:abstractNum w:abstractNumId="4" w15:restartNumberingAfterBreak="0">
     <w:nsid w:val="29D34659"/>
     <w:multiLevelType w:val="hybridMultilevel"/>
     <w:tmpl w:val="4240E0E6"/>
@@ -4584,7 +5059,7 @@
       </w:pPr>
     </w:lvl>
   </w:abstractNum>
-  <w:abstractNum w:abstractNumId="4" w15:restartNumberingAfterBreak="0">
+  <w:abstractNum w:abstractNumId="5" w15:restartNumberingAfterBreak="0">
     <w:nsid w:val="37FB6924"/>
     <w:multiLevelType w:val="hybridMultilevel"/>
     <w:tmpl w:val="94EA709A"/>
@@ -4676,7 +5151,7 @@
       </w:pPr>
     </w:lvl>
   </w:abstractNum>
-  <w:abstractNum w:abstractNumId="5" w15:restartNumberingAfterBreak="0">
+  <w:abstractNum w:abstractNumId="6" w15:restartNumberingAfterBreak="0">
     <w:nsid w:val="446D4DDB"/>
     <w:multiLevelType w:val="multilevel"/>
     <w:tmpl w:val="0409001D"/>
@@ -4789,7 +5264,7 @@
       </w:rPr>
     </w:lvl>
   </w:abstractNum>
-  <w:abstractNum w:abstractNumId="6" w15:restartNumberingAfterBreak="0">
+  <w:abstractNum w:abstractNumId="7" w15:restartNumberingAfterBreak="0">
     <w:nsid w:val="48077949"/>
     <w:multiLevelType w:val="hybridMultilevel"/>
     <w:tmpl w:val="230E49A2"/>
@@ -4878,7 +5353,7 @@
       </w:pPr>
     </w:lvl>
   </w:abstractNum>
-  <w:abstractNum w:abstractNumId="7" w15:restartNumberingAfterBreak="0">
+  <w:abstractNum w:abstractNumId="8" w15:restartNumberingAfterBreak="0">
     <w:nsid w:val="54BB6325"/>
     <w:multiLevelType w:val="hybridMultilevel"/>
     <w:tmpl w:val="BA3CFEEE"/>
@@ -4970,7 +5445,7 @@
       </w:pPr>
     </w:lvl>
   </w:abstractNum>
-  <w:abstractNum w:abstractNumId="8" w15:restartNumberingAfterBreak="0">
+  <w:abstractNum w:abstractNumId="9" w15:restartNumberingAfterBreak="0">
     <w:nsid w:val="5B290FCB"/>
     <w:multiLevelType w:val="hybridMultilevel"/>
     <w:tmpl w:val="230E49A2"/>
@@ -5059,7 +5534,7 @@
       </w:pPr>
     </w:lvl>
   </w:abstractNum>
-  <w:abstractNum w:abstractNumId="9" w15:restartNumberingAfterBreak="0">
+  <w:abstractNum w:abstractNumId="10" w15:restartNumberingAfterBreak="0">
     <w:nsid w:val="62CC7790"/>
     <w:multiLevelType w:val="hybridMultilevel"/>
     <w:tmpl w:val="324E3F1A"/>
@@ -5146,34 +5621,37 @@
     </w:lvl>
   </w:abstractNum>
   <w:num w:numId="1">
-    <w:abstractNumId w:val="5"/>
+    <w:abstractNumId w:val="6"/>
   </w:num>
   <w:num w:numId="2">
-    <w:abstractNumId w:val="6"/>
+    <w:abstractNumId w:val="7"/>
   </w:num>
   <w:num w:numId="3">
-    <w:abstractNumId w:val="8"/>
+    <w:abstractNumId w:val="9"/>
   </w:num>
   <w:num w:numId="4">
-    <w:abstractNumId w:val="3"/>
+    <w:abstractNumId w:val="4"/>
   </w:num>
   <w:num w:numId="5">
     <w:abstractNumId w:val="0"/>
   </w:num>
   <w:num w:numId="6">
-    <w:abstractNumId w:val="4"/>
+    <w:abstractNumId w:val="5"/>
   </w:num>
   <w:num w:numId="7">
-    <w:abstractNumId w:val="1"/>
+    <w:abstractNumId w:val="2"/>
   </w:num>
   <w:num w:numId="8">
-    <w:abstractNumId w:val="9"/>
+    <w:abstractNumId w:val="10"/>
   </w:num>
   <w:num w:numId="9">
-    <w:abstractNumId w:val="2"/>
+    <w:abstractNumId w:val="3"/>
   </w:num>
   <w:num w:numId="10">
-    <w:abstractNumId w:val="7"/>
+    <w:abstractNumId w:val="8"/>
+  </w:num>
+  <w:num w:numId="11">
+    <w:abstractNumId w:val="1"/>
   </w:num>
 </w:numbering>
 </file>
@@ -6197,6 +6675,15 @@
 </file>
 
 <file path=customXml/item1.xml><?xml version="1.0" encoding="utf-8"?>
+<?mso-contentType ?>
+<FormTemplates xmlns="http://schemas.microsoft.com/sharepoint/v3/contenttype/forms">
+  <Display>DocumentLibraryForm</Display>
+  <Edit>DocumentLibraryForm</Edit>
+  <New>DocumentLibraryForm</New>
+</FormTemplates>
+</file>
+
+<file path=customXml/item2.xml><?xml version="1.0" encoding="utf-8"?>
 <ct:contentTypeSchema xmlns:ct="http://schemas.microsoft.com/office/2006/metadata/contentType" xmlns:ma="http://schemas.microsoft.com/office/2006/metadata/properties/metaAttributes" ct:_="" ma:_="" ma:contentTypeName="Documento" ma:contentTypeID="0x01010023858CF01A2EF24688B692775F4C60A4" ma:contentTypeVersion="12" ma:contentTypeDescription="Crear nuevo documento." ma:contentTypeScope="" ma:versionID="6ca5caf3e573104b48cd489fb7ebf238">
   <xsd:schema xmlns:xsd="http://www.w3.org/2001/XMLSchema" xmlns:xs="http://www.w3.org/2001/XMLSchema" xmlns:p="http://schemas.microsoft.com/office/2006/metadata/properties" xmlns:ns2="164883f8-7691-4ecf-b54a-664c0d0edefe" xmlns:ns3="85e30bcc-d76c-4413-8e4d-2dce22fb0743" targetNamespace="http://schemas.microsoft.com/office/2006/metadata/properties" ma:root="true" ma:fieldsID="f8ff97dc266d6a6a16fe4e7cad907b60" ns2:_="" ns3:_="">
     <xsd:import namespace="164883f8-7691-4ecf-b54a-664c0d0edefe"/>
@@ -6413,15 +6900,6 @@
 </ct:contentTypeSchema>
 </file>
 
-<file path=customXml/item2.xml><?xml version="1.0" encoding="utf-8"?>
-<?mso-contentType ?>
-<FormTemplates xmlns="http://schemas.microsoft.com/sharepoint/v3/contenttype/forms">
-  <Display>DocumentLibraryForm</Display>
-  <Edit>DocumentLibraryForm</Edit>
-  <New>DocumentLibraryForm</New>
-</FormTemplates>
-</file>
-
 <file path=customXml/item3.xml><?xml version="1.0" encoding="utf-8"?>
 <p:properties xmlns:p="http://schemas.microsoft.com/office/2006/metadata/properties" xmlns:xsi="http://www.w3.org/2001/XMLSchema-instance" xmlns:pc="http://schemas.microsoft.com/office/infopath/2007/PartnerControls">
   <documentManagement>
@@ -6532,6 +7010,14 @@
 </file>
 
 <file path=customXml/itemProps1.xml><?xml version="1.0" encoding="utf-8"?>
+<ds:datastoreItem xmlns:ds="http://schemas.openxmlformats.org/officeDocument/2006/customXml" ds:itemID="{7DBE8262-9C92-4A1B-85FF-A533173B85D6}">
+  <ds:schemaRefs>
+    <ds:schemaRef ds:uri="http://schemas.microsoft.com/sharepoint/v3/contenttype/forms"/>
+  </ds:schemaRefs>
+</ds:datastoreItem>
+</file>
+
+<file path=customXml/itemProps2.xml><?xml version="1.0" encoding="utf-8"?>
 <ds:datastoreItem xmlns:ds="http://schemas.openxmlformats.org/officeDocument/2006/customXml" ds:itemID="{570DB6D3-8E6B-4426-9C2D-AC98993DD9BC}">
   <ds:schemaRefs>
     <ds:schemaRef ds:uri="http://schemas.microsoft.com/office/2006/metadata/contentType"/>
@@ -6550,14 +7036,6 @@
 </ds:datastoreItem>
 </file>
 
-<file path=customXml/itemProps2.xml><?xml version="1.0" encoding="utf-8"?>
-<ds:datastoreItem xmlns:ds="http://schemas.openxmlformats.org/officeDocument/2006/customXml" ds:itemID="{7DBE8262-9C92-4A1B-85FF-A533173B85D6}">
-  <ds:schemaRefs>
-    <ds:schemaRef ds:uri="http://schemas.microsoft.com/sharepoint/v3/contenttype/forms"/>
-  </ds:schemaRefs>
-</ds:datastoreItem>
-</file>
-
 <file path=customXml/itemProps3.xml><?xml version="1.0" encoding="utf-8"?>
 <ds:datastoreItem xmlns:ds="http://schemas.openxmlformats.org/officeDocument/2006/customXml" ds:itemID="{D8D55360-DA4E-4EE6-A532-0D8BE99E30A4}">
   <ds:schemaRefs>

--- a/Docs/Observaciones-Lab 4.docx
+++ b/Docs/Observaciones-Lab 4.docx
@@ -247,7 +247,21 @@
                 <w:rFonts w:ascii="Dax-Regular" w:hAnsi="Dax-Regular"/>
                 <w:noProof w:val="0"/>
               </w:rPr>
-              <w:t xml:space="preserve">Intel Core i7 1075H </w:t>
+              <w:t>Intel Core i7 1075</w:t>
+            </w:r>
+            <w:r>
+              <w:rPr>
+                <w:rFonts w:ascii="Dax-Regular" w:hAnsi="Dax-Regular"/>
+                <w:noProof w:val="0"/>
+              </w:rPr>
+              <w:t>0</w:t>
+            </w:r>
+            <w:r>
+              <w:rPr>
+                <w:rFonts w:ascii="Dax-Regular" w:hAnsi="Dax-Regular"/>
+                <w:noProof w:val="0"/>
+              </w:rPr>
+              <w:t xml:space="preserve">H </w:t>
             </w:r>
             <w:r>
               <w:rPr>
@@ -4244,6 +4258,229 @@
     </w:p>
     <w:p>
       <w:pPr>
+        <w:spacing w:after="0"/>
+        <w:rPr>
+          <w:lang w:val="es-419"/>
+        </w:rPr>
+      </w:pPr>
+      <w:r>
+        <w:rPr>
+          <w:lang w:val="es-419"/>
+        </w:rPr>
+        <w:t xml:space="preserve">Recordemos los resultados teóricos de complejidad temporal de los algoritmos de ordenamiento vistos en clase: </w:t>
+      </w:r>
+      <w:r>
+        <w:rPr>
+          <w:lang w:val="es-419"/>
+        </w:rPr>
+        <w:br/>
+      </w:r>
+    </w:p>
+    <w:p>
+      <w:pPr>
+        <w:pStyle w:val="Prrafodelista"/>
+        <w:spacing w:after="0"/>
+        <w:ind w:left="360"/>
+        <w:jc w:val="center"/>
+        <w:rPr>
+          <w:lang w:val="es-419"/>
+        </w:rPr>
+      </w:pPr>
+      <w:r>
+        <w:drawing>
+          <wp:inline distT="0" distB="0" distL="0" distR="0" wp14:anchorId="2AC645EF" wp14:editId="7C050DC6">
+            <wp:extent cx="3811219" cy="2395449"/>
+            <wp:effectExtent l="0" t="0" r="0" b="5080"/>
+            <wp:docPr id="1" name="Imagen 1" descr="Tabla, Calendario&#10;&#10;Descripción generada automáticamente"/>
+            <wp:cNvGraphicFramePr>
+              <a:graphicFrameLocks xmlns:a="http://schemas.openxmlformats.org/drawingml/2006/main" noChangeAspect="1"/>
+            </wp:cNvGraphicFramePr>
+            <a:graphic xmlns:a="http://schemas.openxmlformats.org/drawingml/2006/main">
+              <a:graphicData uri="http://schemas.openxmlformats.org/drawingml/2006/picture">
+                <pic:pic xmlns:pic="http://schemas.openxmlformats.org/drawingml/2006/picture">
+                  <pic:nvPicPr>
+                    <pic:cNvPr id="1" name="Imagen 1" descr="Tabla, Calendario&#10;&#10;Descripción generada automáticamente"/>
+                    <pic:cNvPicPr/>
+                  </pic:nvPicPr>
+                  <pic:blipFill>
+                    <a:blip r:embed="rId8"/>
+                    <a:stretch>
+                      <a:fillRect/>
+                    </a:stretch>
+                  </pic:blipFill>
+                  <pic:spPr>
+                    <a:xfrm>
+                      <a:off x="0" y="0"/>
+                      <a:ext cx="3829564" cy="2406979"/>
+                    </a:xfrm>
+                    <a:prstGeom prst="rect">
+                      <a:avLst/>
+                    </a:prstGeom>
+                  </pic:spPr>
+                </pic:pic>
+              </a:graphicData>
+            </a:graphic>
+          </wp:inline>
+        </w:drawing>
+      </w:r>
+    </w:p>
+    <w:p>
+      <w:pPr>
+        <w:pStyle w:val="Prrafodelista"/>
+        <w:spacing w:after="0"/>
+        <w:ind w:left="360"/>
+        <w:jc w:val="center"/>
+        <w:rPr>
+          <w:lang w:val="es-419"/>
+        </w:rPr>
+      </w:pPr>
+      <w:r>
+        <w:drawing>
+          <wp:inline distT="0" distB="0" distL="0" distR="0" wp14:anchorId="75876B00" wp14:editId="4B342210">
+            <wp:extent cx="3847795" cy="1782072"/>
+            <wp:effectExtent l="0" t="0" r="635" b="8890"/>
+            <wp:docPr id="2" name="Imagen 2" descr="Imagen que contiene Tabla&#10;&#10;Descripción generada automáticamente"/>
+            <wp:cNvGraphicFramePr>
+              <a:graphicFrameLocks xmlns:a="http://schemas.openxmlformats.org/drawingml/2006/main" noChangeAspect="1"/>
+            </wp:cNvGraphicFramePr>
+            <a:graphic xmlns:a="http://schemas.openxmlformats.org/drawingml/2006/main">
+              <a:graphicData uri="http://schemas.openxmlformats.org/drawingml/2006/picture">
+                <pic:pic xmlns:pic="http://schemas.openxmlformats.org/drawingml/2006/picture">
+                  <pic:nvPicPr>
+                    <pic:cNvPr id="2" name="Imagen 2" descr="Imagen que contiene Tabla&#10;&#10;Descripción generada automáticamente"/>
+                    <pic:cNvPicPr/>
+                  </pic:nvPicPr>
+                  <pic:blipFill>
+                    <a:blip r:embed="rId9"/>
+                    <a:stretch>
+                      <a:fillRect/>
+                    </a:stretch>
+                  </pic:blipFill>
+                  <pic:spPr>
+                    <a:xfrm>
+                      <a:off x="0" y="0"/>
+                      <a:ext cx="4033394" cy="1868031"/>
+                    </a:xfrm>
+                    <a:prstGeom prst="rect">
+                      <a:avLst/>
+                    </a:prstGeom>
+                  </pic:spPr>
+                </pic:pic>
+              </a:graphicData>
+            </a:graphic>
+          </wp:inline>
+        </w:drawing>
+      </w:r>
+    </w:p>
+    <w:p>
+      <w:pPr>
+        <w:pStyle w:val="Prrafodelista"/>
+        <w:spacing w:after="0"/>
+        <w:ind w:left="360"/>
+        <w:jc w:val="center"/>
+        <w:rPr>
+          <w:lang w:val="es-419"/>
+        </w:rPr>
+      </w:pPr>
+    </w:p>
+    <w:p>
+      <w:pPr>
+        <w:pStyle w:val="Prrafodelista"/>
+        <w:spacing w:after="0"/>
+        <w:ind w:left="360"/>
+        <w:rPr>
+          <w:lang w:val="es-419"/>
+        </w:rPr>
+      </w:pPr>
+      <w:r>
+        <w:rPr>
+          <w:lang w:val="es-419"/>
+        </w:rPr>
+        <w:t xml:space="preserve">Como se puede ver en la tabla anterior, si miramos la columna de complejidad temporal promedio, obtenemos resultados congruentes en la práctica, pues Insertion Sort fue el algoritmo con mayor tiempo de ejecución en ambas máquinas y con ambas TAD (en teoría la complejidad es O(n^2). </w:t>
+      </w:r>
+    </w:p>
+    <w:p>
+      <w:pPr>
+        <w:pStyle w:val="Prrafodelista"/>
+        <w:spacing w:after="0"/>
+        <w:ind w:left="360"/>
+        <w:rPr>
+          <w:lang w:val="es-419"/>
+        </w:rPr>
+      </w:pPr>
+    </w:p>
+    <w:p>
+      <w:pPr>
+        <w:pStyle w:val="Prrafodelista"/>
+        <w:spacing w:after="0"/>
+        <w:ind w:left="360"/>
+        <w:rPr>
+          <w:lang w:val="es-419"/>
+        </w:rPr>
+      </w:pPr>
+      <w:r>
+        <w:rPr>
+          <w:lang w:val="es-419"/>
+        </w:rPr>
+        <w:lastRenderedPageBreak/>
+        <w:t xml:space="preserve">Luego, le sigue Shell Sort con una complejidad teórica de O(n^1.25) que en la práctica fue, como se esperaba, más rápido que Insertion Sort, pero más lento que Merge y Quick Sort, pues estos dos últimos tienen una complejidad temporal promedio teórica de </w:t>
+      </w:r>
+      <w:proofErr w:type="gramStart"/>
+      <w:r>
+        <w:rPr>
+          <w:lang w:val="es-419"/>
+        </w:rPr>
+        <w:t>O(</w:t>
+      </w:r>
+      <w:proofErr w:type="gramEnd"/>
+      <w:r>
+        <w:rPr>
+          <w:lang w:val="es-419"/>
+        </w:rPr>
+        <w:t xml:space="preserve">n log (n)) que es mejor que O(n^1.25). </w:t>
+      </w:r>
+    </w:p>
+    <w:p>
+      <w:pPr>
+        <w:pStyle w:val="Prrafodelista"/>
+        <w:spacing w:after="0"/>
+        <w:ind w:left="360"/>
+        <w:rPr>
+          <w:lang w:val="es-419"/>
+        </w:rPr>
+      </w:pPr>
+      <w:r>
+        <w:rPr>
+          <w:lang w:val="es-419"/>
+        </w:rPr>
+        <w:t xml:space="preserve">Sin embargo, para Merge y quick Sort, aunque ambos tienen una complejidad promedio teórica igual, en la práctica se obtuvieron resultados muy superiores con Merge Sort sobre Quick Sort (aproximadamente de 8 a </w:t>
+      </w:r>
+      <w:r>
+        <w:rPr>
+          <w:lang w:val="es-419"/>
+        </w:rPr>
+        <w:t>9</w:t>
+      </w:r>
+      <w:r>
+        <w:rPr>
+          <w:lang w:val="es-419"/>
+        </w:rPr>
+        <w:t xml:space="preserve"> veces más rápido). </w:t>
+      </w:r>
+    </w:p>
+    <w:p>
+      <w:pPr>
+        <w:pStyle w:val="Prrafodelista"/>
+        <w:spacing w:after="0"/>
+        <w:ind w:left="360"/>
+        <w:jc w:val="both"/>
+        <w:rPr>
+          <w:lang w:val="es-419"/>
+        </w:rPr>
+      </w:pPr>
+    </w:p>
+    <w:p>
+      <w:pPr>
         <w:pStyle w:val="Prrafodelista"/>
         <w:numPr>
           <w:ilvl w:val="0"/>
@@ -4266,6 +4503,60 @@
     <w:p>
       <w:pPr>
         <w:pStyle w:val="Prrafodelista"/>
+        <w:spacing w:after="0"/>
+        <w:ind w:left="360"/>
+        <w:jc w:val="both"/>
+        <w:rPr>
+          <w:lang w:val="es-419"/>
+        </w:rPr>
+      </w:pPr>
+    </w:p>
+    <w:p>
+      <w:pPr>
+        <w:pStyle w:val="Prrafodelista"/>
+        <w:spacing w:after="0"/>
+        <w:ind w:left="360"/>
+        <w:jc w:val="both"/>
+        <w:rPr>
+          <w:rFonts w:ascii="Dax-Regular" w:hAnsi="Dax-Regular"/>
+          <w:lang w:val="es-419"/>
+        </w:rPr>
+      </w:pPr>
+      <w:r>
+        <w:rPr>
+          <w:rFonts w:ascii="Dax-Regular" w:hAnsi="Dax-Regular"/>
+          <w:lang w:val="es-419"/>
+        </w:rPr>
+        <w:t xml:space="preserve">Sí, la máquina 2 tuvo un menor tiempo de ejecución en </w:t>
+      </w:r>
+      <w:r>
+        <w:rPr>
+          <w:rFonts w:ascii="Dax-Regular" w:hAnsi="Dax-Regular"/>
+          <w:u w:val="single"/>
+          <w:lang w:val="es-419"/>
+        </w:rPr>
+        <w:t>todos</w:t>
+      </w:r>
+      <w:r>
+        <w:rPr>
+          <w:rFonts w:ascii="Dax-Regular" w:hAnsi="Dax-Regular"/>
+          <w:lang w:val="es-419"/>
+        </w:rPr>
+        <w:t xml:space="preserve"> los casos. </w:t>
+      </w:r>
+    </w:p>
+    <w:p>
+      <w:pPr>
+        <w:spacing w:after="0"/>
+        <w:jc w:val="both"/>
+        <w:rPr>
+          <w:lang w:val="es-419"/>
+        </w:rPr>
+      </w:pPr>
+    </w:p>
+    <w:p>
+      <w:pPr>
+        <w:pStyle w:val="Prrafodelista"/>
         <w:numPr>
           <w:ilvl w:val="0"/>
           <w:numId w:val="7"/>
@@ -4290,6 +4581,48 @@
         </w:rPr>
         <w:t>a qué creen que se deben?</w:t>
       </w:r>
+    </w:p>
+    <w:p>
+      <w:pPr>
+        <w:pStyle w:val="Prrafodelista"/>
+        <w:spacing w:after="0"/>
+        <w:ind w:left="360"/>
+        <w:jc w:val="both"/>
+        <w:rPr>
+          <w:rFonts w:ascii="Dax-Regular" w:hAnsi="Dax-Regular"/>
+          <w:lang w:val="es-419"/>
+        </w:rPr>
+      </w:pPr>
+    </w:p>
+    <w:p>
+      <w:pPr>
+        <w:pStyle w:val="Prrafodelista"/>
+        <w:spacing w:after="0"/>
+        <w:ind w:left="360"/>
+        <w:jc w:val="both"/>
+        <w:rPr>
+          <w:rFonts w:ascii="Dax-Regular" w:hAnsi="Dax-Regular"/>
+          <w:lang w:val="es-419"/>
+        </w:rPr>
+      </w:pPr>
+      <w:r>
+        <w:rPr>
+          <w:rFonts w:ascii="Dax-Regular" w:hAnsi="Dax-Regular"/>
+          <w:lang w:val="es-419"/>
+        </w:rPr>
+        <w:t xml:space="preserve">Aunque la CPU de la máquina 1 es de una gama superior y de una generación más nueva, el procesador de la máquina 2 tiene una frecuencia de reloj base más alta que la de la máquina 1. Además, se trata de un procesador para escritorio, mientras que el de la máquina 1 es un procesador para laptop. Como es de esperar, los componentes de escritorio tienen un rendimiento muy superior a los de portátil, pues tienen frecuencias más altas y no cuentan con tantas restricciones de temperatura ni energía. </w:t>
+      </w:r>
+    </w:p>
+    <w:p>
+      <w:pPr>
+        <w:pStyle w:val="Prrafodelista"/>
+        <w:spacing w:after="0"/>
+        <w:ind w:left="360"/>
+        <w:jc w:val="both"/>
+        <w:rPr>
+          <w:lang w:val="es-419"/>
+        </w:rPr>
+      </w:pPr>
     </w:p>
     <w:p>
       <w:pPr>
@@ -6675,12 +7008,112 @@
 </file>
 
 <file path=customXml/item1.xml><?xml version="1.0" encoding="utf-8"?>
-<?mso-contentType ?>
-<FormTemplates xmlns="http://schemas.microsoft.com/sharepoint/v3/contenttype/forms">
-  <Display>DocumentLibraryForm</Display>
-  <Edit>DocumentLibraryForm</Edit>
-  <New>DocumentLibraryForm</New>
-</FormTemplates>
+<p:properties xmlns:p="http://schemas.microsoft.com/office/2006/metadata/properties" xmlns:xsi="http://www.w3.org/2001/XMLSchema-instance" xmlns:pc="http://schemas.microsoft.com/office/infopath/2007/PartnerControls">
+  <documentManagement>
+    <SharedWithUsers xmlns="85e30bcc-d76c-4413-8e4d-2dce22fb0743">
+      <UserInfo>
+        <DisplayName>Carlos Andres Lozano Garzon</DisplayName>
+        <AccountId>13</AccountId>
+        <AccountType/>
+      </UserInfo>
+      <UserInfo>
+        <DisplayName>Dario Ernesto Correal Torres</DisplayName>
+        <AccountId>15</AccountId>
+        <AccountType/>
+      </UserInfo>
+      <UserInfo>
+        <DisplayName>Mario  Fernando De la rosa Rosero</DisplayName>
+        <AccountId>16</AccountId>
+        <AccountType/>
+      </UserInfo>
+      <UserInfo>
+        <DisplayName>Christian Camilo Aparicio Baquen</DisplayName>
+        <AccountId>50</AccountId>
+        <AccountType/>
+      </UserInfo>
+      <UserInfo>
+        <DisplayName>Arturo Henao Chaparro</DisplayName>
+        <AccountId>48</AccountId>
+        <AccountType/>
+      </UserInfo>
+      <UserInfo>
+        <DisplayName>Luis Esteban Florez Salamanca</DisplayName>
+        <AccountId>33</AccountId>
+        <AccountType/>
+      </UserInfo>
+      <UserInfo>
+        <DisplayName>Ivan David Salazar Cardenas</DisplayName>
+        <AccountId>52</AccountId>
+        <AccountType/>
+      </UserInfo>
+      <UserInfo>
+        <DisplayName>Juan Carlos Marin Morales</DisplayName>
+        <AccountId>53</AccountId>
+        <AccountType/>
+      </UserInfo>
+      <UserInfo>
+        <DisplayName>Sofia Duque Gomez</DisplayName>
+        <AccountId>60</AccountId>
+        <AccountType/>
+      </UserInfo>
+      <UserInfo>
+        <DisplayName>Andres Felipe Romero Brand</DisplayName>
+        <AccountId>91</AccountId>
+        <AccountType/>
+      </UserInfo>
+      <UserInfo>
+        <DisplayName>Lindsay Vanessa Pinto Morato</DisplayName>
+        <AccountId>92</AccountId>
+        <AccountType/>
+      </UserInfo>
+      <UserInfo>
+        <DisplayName>Miguel Angel Acosta Walteros</DisplayName>
+        <AccountId>94</AccountId>
+        <AccountType/>
+      </UserInfo>
+      <UserInfo>
+        <DisplayName>Juan David Diaz Ipuz</DisplayName>
+        <AccountId>90</AccountId>
+        <AccountType/>
+      </UserInfo>
+      <UserInfo>
+        <DisplayName>Lily Aitana valentina Duque Chavez</DisplayName>
+        <AccountId>17</AccountId>
+        <AccountType/>
+      </UserInfo>
+      <UserInfo>
+        <DisplayName>Isaac David Bermudez Lara</DisplayName>
+        <AccountId>95</AccountId>
+        <AccountType/>
+      </UserInfo>
+      <UserInfo>
+        <DisplayName>Daniel Alejandro Angel Fuertes</DisplayName>
+        <AccountId>55</AccountId>
+        <AccountType/>
+      </UserInfo>
+      <UserInfo>
+        <DisplayName>Jeniffer Liliam Mendoza Espinosa</DisplayName>
+        <AccountId>97</AccountId>
+        <AccountType/>
+      </UserInfo>
+      <UserInfo>
+        <DisplayName>Kevin Cohen Solano</DisplayName>
+        <AccountId>93</AccountId>
+        <AccountType/>
+      </UserInfo>
+      <UserInfo>
+        <DisplayName>Cesar Luis Moreno Gonzalez</DisplayName>
+        <AccountId>96</AccountId>
+        <AccountType/>
+      </UserInfo>
+      <UserInfo>
+        <DisplayName>Jose Cristobal Arroyo Castellanos</DisplayName>
+        <AccountId>54</AccountId>
+        <AccountType/>
+      </UserInfo>
+    </SharedWithUsers>
+  </documentManagement>
+</p:properties>
 </file>
 
 <file path=customXml/item2.xml><?xml version="1.0" encoding="utf-8"?>
@@ -6901,118 +7334,20 @@
 </file>
 
 <file path=customXml/item3.xml><?xml version="1.0" encoding="utf-8"?>
-<p:properties xmlns:p="http://schemas.microsoft.com/office/2006/metadata/properties" xmlns:xsi="http://www.w3.org/2001/XMLSchema-instance" xmlns:pc="http://schemas.microsoft.com/office/infopath/2007/PartnerControls">
-  <documentManagement>
-    <SharedWithUsers xmlns="85e30bcc-d76c-4413-8e4d-2dce22fb0743">
-      <UserInfo>
-        <DisplayName>Carlos Andres Lozano Garzon</DisplayName>
-        <AccountId>13</AccountId>
-        <AccountType/>
-      </UserInfo>
-      <UserInfo>
-        <DisplayName>Dario Ernesto Correal Torres</DisplayName>
-        <AccountId>15</AccountId>
-        <AccountType/>
-      </UserInfo>
-      <UserInfo>
-        <DisplayName>Mario  Fernando De la rosa Rosero</DisplayName>
-        <AccountId>16</AccountId>
-        <AccountType/>
-      </UserInfo>
-      <UserInfo>
-        <DisplayName>Christian Camilo Aparicio Baquen</DisplayName>
-        <AccountId>50</AccountId>
-        <AccountType/>
-      </UserInfo>
-      <UserInfo>
-        <DisplayName>Arturo Henao Chaparro</DisplayName>
-        <AccountId>48</AccountId>
-        <AccountType/>
-      </UserInfo>
-      <UserInfo>
-        <DisplayName>Luis Esteban Florez Salamanca</DisplayName>
-        <AccountId>33</AccountId>
-        <AccountType/>
-      </UserInfo>
-      <UserInfo>
-        <DisplayName>Ivan David Salazar Cardenas</DisplayName>
-        <AccountId>52</AccountId>
-        <AccountType/>
-      </UserInfo>
-      <UserInfo>
-        <DisplayName>Juan Carlos Marin Morales</DisplayName>
-        <AccountId>53</AccountId>
-        <AccountType/>
-      </UserInfo>
-      <UserInfo>
-        <DisplayName>Sofia Duque Gomez</DisplayName>
-        <AccountId>60</AccountId>
-        <AccountType/>
-      </UserInfo>
-      <UserInfo>
-        <DisplayName>Andres Felipe Romero Brand</DisplayName>
-        <AccountId>91</AccountId>
-        <AccountType/>
-      </UserInfo>
-      <UserInfo>
-        <DisplayName>Lindsay Vanessa Pinto Morato</DisplayName>
-        <AccountId>92</AccountId>
-        <AccountType/>
-      </UserInfo>
-      <UserInfo>
-        <DisplayName>Miguel Angel Acosta Walteros</DisplayName>
-        <AccountId>94</AccountId>
-        <AccountType/>
-      </UserInfo>
-      <UserInfo>
-        <DisplayName>Juan David Diaz Ipuz</DisplayName>
-        <AccountId>90</AccountId>
-        <AccountType/>
-      </UserInfo>
-      <UserInfo>
-        <DisplayName>Lily Aitana valentina Duque Chavez</DisplayName>
-        <AccountId>17</AccountId>
-        <AccountType/>
-      </UserInfo>
-      <UserInfo>
-        <DisplayName>Isaac David Bermudez Lara</DisplayName>
-        <AccountId>95</AccountId>
-        <AccountType/>
-      </UserInfo>
-      <UserInfo>
-        <DisplayName>Daniel Alejandro Angel Fuertes</DisplayName>
-        <AccountId>55</AccountId>
-        <AccountType/>
-      </UserInfo>
-      <UserInfo>
-        <DisplayName>Jeniffer Liliam Mendoza Espinosa</DisplayName>
-        <AccountId>97</AccountId>
-        <AccountType/>
-      </UserInfo>
-      <UserInfo>
-        <DisplayName>Kevin Cohen Solano</DisplayName>
-        <AccountId>93</AccountId>
-        <AccountType/>
-      </UserInfo>
-      <UserInfo>
-        <DisplayName>Cesar Luis Moreno Gonzalez</DisplayName>
-        <AccountId>96</AccountId>
-        <AccountType/>
-      </UserInfo>
-      <UserInfo>
-        <DisplayName>Jose Cristobal Arroyo Castellanos</DisplayName>
-        <AccountId>54</AccountId>
-        <AccountType/>
-      </UserInfo>
-    </SharedWithUsers>
-  </documentManagement>
-</p:properties>
+<?mso-contentType ?>
+<FormTemplates xmlns="http://schemas.microsoft.com/sharepoint/v3/contenttype/forms">
+  <Display>DocumentLibraryForm</Display>
+  <Edit>DocumentLibraryForm</Edit>
+  <New>DocumentLibraryForm</New>
+</FormTemplates>
 </file>
 
 <file path=customXml/itemProps1.xml><?xml version="1.0" encoding="utf-8"?>
-<ds:datastoreItem xmlns:ds="http://schemas.openxmlformats.org/officeDocument/2006/customXml" ds:itemID="{7DBE8262-9C92-4A1B-85FF-A533173B85D6}">
+<ds:datastoreItem xmlns:ds="http://schemas.openxmlformats.org/officeDocument/2006/customXml" ds:itemID="{D8D55360-DA4E-4EE6-A532-0D8BE99E30A4}">
   <ds:schemaRefs>
-    <ds:schemaRef ds:uri="http://schemas.microsoft.com/sharepoint/v3/contenttype/forms"/>
+    <ds:schemaRef ds:uri="http://schemas.microsoft.com/office/2006/metadata/properties"/>
+    <ds:schemaRef ds:uri="http://schemas.microsoft.com/office/infopath/2007/PartnerControls"/>
+    <ds:schemaRef ds:uri="85e30bcc-d76c-4413-8e4d-2dce22fb0743"/>
   </ds:schemaRefs>
 </ds:datastoreItem>
 </file>
@@ -7037,11 +7372,9 @@
 </file>
 
 <file path=customXml/itemProps3.xml><?xml version="1.0" encoding="utf-8"?>
-<ds:datastoreItem xmlns:ds="http://schemas.openxmlformats.org/officeDocument/2006/customXml" ds:itemID="{D8D55360-DA4E-4EE6-A532-0D8BE99E30A4}">
+<ds:datastoreItem xmlns:ds="http://schemas.openxmlformats.org/officeDocument/2006/customXml" ds:itemID="{7DBE8262-9C92-4A1B-85FF-A533173B85D6}">
   <ds:schemaRefs>
-    <ds:schemaRef ds:uri="http://schemas.microsoft.com/office/2006/metadata/properties"/>
-    <ds:schemaRef ds:uri="http://schemas.microsoft.com/office/infopath/2007/PartnerControls"/>
-    <ds:schemaRef ds:uri="85e30bcc-d76c-4413-8e4d-2dce22fb0743"/>
+    <ds:schemaRef ds:uri="http://schemas.microsoft.com/sharepoint/v3/contenttype/forms"/>
   </ds:schemaRefs>
 </ds:datastoreItem>
 </file>